--- a/Report/report_1.docx
+++ b/Report/report_1.docx
@@ -302,13 +302,7 @@
         <w:t xml:space="preserve"> </w:t>
       </w:r>
       <w:r>
-        <w:t>seminar on “</w:t>
-      </w:r>
-      <w:r>
-        <w:t>Edge Computing Technology Enablers</w:t>
-      </w:r>
-      <w:r>
-        <w:t>”.</w:t>
+        <w:t>seminar on “Edge Computing Technology Enablers”.</w:t>
       </w:r>
       <w:r>
         <w:t xml:space="preserve"> </w:t>
@@ -326,13 +320,14 @@
         <w:t xml:space="preserve"> </w:t>
       </w:r>
       <w:r>
-        <w:t xml:space="preserve">I would like to express my sincere gratitude to Dr. K. K. Abdul Rasheed, Principal of </w:t>
-      </w:r>
-      <w:proofErr w:type="spellStart"/>
-      <w:r>
-        <w:t>Musaliar</w:t>
-      </w:r>
-      <w:proofErr w:type="spellEnd"/>
+        <w:t xml:space="preserve">I would like to express my sincere gratitude to Dr. </w:t>
+      </w:r>
+      <w:r>
+        <w:t>Shamna A R</w:t>
+      </w:r>
+      <w:r>
+        <w:t>, Principal of Musaliar</w:t>
+      </w:r>
       <w:r>
         <w:t xml:space="preserve"> </w:t>
       </w:r>
@@ -349,17 +344,7 @@
         <w:t xml:space="preserve">  </w:t>
       </w:r>
       <w:r>
-        <w:t xml:space="preserve">Let me also express my deep and sincere gratitude to Mrs. </w:t>
-      </w:r>
-      <w:proofErr w:type="spellStart"/>
-      <w:proofErr w:type="gramStart"/>
-      <w:r>
-        <w:t>Remya.R.S</w:t>
-      </w:r>
-      <w:proofErr w:type="spellEnd"/>
-      <w:proofErr w:type="gramEnd"/>
-      <w:r>
-        <w:t>, Head of the</w:t>
+        <w:t>Let me also express my deep and sincere gratitude to Mrs. Remya.R.S, Head of the</w:t>
       </w:r>
       <w:r>
         <w:t xml:space="preserve"> </w:t>
@@ -380,18 +365,10 @@
         <w:t xml:space="preserve">I would like to thank the Seminar Coordinator Mrs. </w:t>
       </w:r>
       <w:r>
-        <w:t xml:space="preserve">Labeeba </w:t>
-      </w:r>
-      <w:proofErr w:type="gramStart"/>
-      <w:r>
-        <w:t xml:space="preserve">Vahid </w:t>
-      </w:r>
-      <w:r>
-        <w:t>,Assistant</w:t>
-      </w:r>
-      <w:proofErr w:type="gramEnd"/>
-      <w:r>
-        <w:t xml:space="preserve"> Professor,</w:t>
+        <w:t xml:space="preserve">Labeeba Vahid </w:t>
+      </w:r>
+      <w:r>
+        <w:t>,Assistant Professor,</w:t>
       </w:r>
       <w:r>
         <w:t xml:space="preserve"> </w:t>
@@ -409,13 +386,8 @@
         <w:t xml:space="preserve"> </w:t>
       </w:r>
       <w:r>
-        <w:t xml:space="preserve">I would also like to express my indebtedness and sincere thanks to my Seminar </w:t>
-      </w:r>
-      <w:proofErr w:type="gramStart"/>
-      <w:r>
-        <w:t>Guide ,</w:t>
-      </w:r>
-      <w:proofErr w:type="gramEnd"/>
+        <w:t>I would also like to express my indebtedness and sincere thanks to my Seminar Guide ,</w:t>
+      </w:r>
       <w:r>
         <w:t xml:space="preserve"> </w:t>
       </w:r>
@@ -517,28 +489,7 @@
           <w:b/>
           <w:bCs/>
         </w:rPr>
-        <w:t>MCC2</w:t>
-      </w:r>
-      <w:r>
-        <w:rPr>
-          <w:b/>
-          <w:bCs/>
-        </w:rPr>
-        <w:t>1</w:t>
-      </w:r>
-      <w:r>
-        <w:rPr>
-          <w:b/>
-          <w:bCs/>
-        </w:rPr>
-        <w:t>CS0</w:t>
-      </w:r>
-      <w:r>
-        <w:rPr>
-          <w:b/>
-          <w:bCs/>
-        </w:rPr>
-        <w:t>05</w:t>
+        <w:t>MCC21CS005</w:t>
       </w:r>
     </w:p>
     <w:p>
@@ -756,16 +707,11 @@
       <w:r>
         <w:t xml:space="preserve">is a </w:t>
       </w:r>
-      <w:proofErr w:type="spellStart"/>
       <w:r>
         <w:t>b</w:t>
       </w:r>
       <w:r>
-        <w:t>onafide</w:t>
-      </w:r>
-      <w:proofErr w:type="spellEnd"/>
-      <w:r>
-        <w:t xml:space="preserve"> record of the </w:t>
+        <w:t xml:space="preserve">onafide record of the </w:t>
       </w:r>
       <w:r>
         <w:t>seminar</w:t>
@@ -783,7 +729,19 @@
         <w:rPr>
           <w:b/>
         </w:rPr>
-        <w:t>ABHIRAGH A R(MCC21CS00</w:t>
+        <w:t>ABHIRAGH A R</w:t>
+      </w:r>
+      <w:r>
+        <w:rPr>
+          <w:b/>
+        </w:rPr>
+        <w:t xml:space="preserve"> </w:t>
+      </w:r>
+      <w:r>
+        <w:rPr>
+          <w:b/>
+        </w:rPr>
+        <w:t>(MCC21CS00</w:t>
       </w:r>
       <w:r>
         <w:rPr>
